--- a/media/output_dir/测评对象.docx
+++ b/media/output_dir/测评对象.docx
@@ -44,37 +44,40 @@
         <w:rPr>
           <w:szCs w:val="24"/>
         </w:rPr>
-        <w:t>软件等组成，系统组成及接口图如图</w:t>
+        <w:t>软件等组成，系统组成及接口图如</w:t>
+      </w:r>
+      <w:r>
+        <w:rPr>
+          <w:rFonts w:hint="eastAsia"/>
+          <w:szCs w:val="24"/>
+        </w:rPr>
+        <w:t>下图</w:t>
       </w:r>
       <w:r>
         <w:rPr>
           <w:szCs w:val="24"/>
         </w:rPr>
-        <w:t>1</w:t>
+        <w:t>所示，接口信息</w:t>
+      </w:r>
+      <w:r>
+        <w:rPr>
+          <w:rFonts w:hint="eastAsia"/>
+          <w:szCs w:val="24"/>
+        </w:rPr>
+        <w:t>、</w:t>
       </w:r>
       <w:r>
         <w:rPr>
           <w:szCs w:val="24"/>
         </w:rPr>
-        <w:t>所示，接口信息见表</w:t>
+        <w:t>软件信息表</w:t>
       </w:r>
       <w:r>
         <w:rPr>
+          <w:rFonts w:hint="eastAsia"/>
           <w:szCs w:val="24"/>
         </w:rPr>
-        <w:t>5-2</w:t>
-      </w:r>
-      <w:r>
-        <w:rPr>
-          <w:szCs w:val="24"/>
-        </w:rPr>
-        <w:t>，软件信息表见表</w:t>
-      </w:r>
-      <w:r>
-        <w:rPr>
-          <w:szCs w:val="24"/>
-        </w:rPr>
-        <w:t>5-4</w:t>
+        <w:t>当前章节子章节</w:t>
       </w:r>
       <w:r>
         <w:rPr>
@@ -274,7 +277,7 @@
           </mc:Choice>
           <mc:Fallback>
             <w:pict>
-              <v:rect w14:anchorId="71D97B05" id="矩形 1" o:spid="_x0000_s1026" style="width:133.65pt;height:71.45pt;visibility:visible;mso-wrap-style:square;mso-left-percent:-10001;mso-top-percent:-10001;mso-position-horizontal:absolute;mso-position-horizontal-relative:char;mso-position-vertical:absolute;mso-position-vertical-relative:line;mso-left-percent:-10001;mso-top-percent:-10001;v-text-anchor:middle" o:gfxdata="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" fillcolor="white [3201]" strokecolor="#4f81bd [3204]" strokeweight="1pt">
+              <v:rect w14:anchorId="056E1A95" id="矩形 1" o:spid="_x0000_s1026" style="width:133.65pt;height:71.45pt;visibility:visible;mso-wrap-style:square;mso-left-percent:-10001;mso-top-percent:-10001;mso-position-horizontal:absolute;mso-position-horizontal-relative:char;mso-position-vertical:absolute;mso-position-vertical-relative:line;mso-left-percent:-10001;mso-top-percent:-10001;v-text-anchor:middle" o:gfxdata="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" fillcolor="white [3201]" strokecolor="#4f81bd [3204]" strokeweight="1pt">
                 <w10:anchorlock/>
               </v:rect>
             </w:pict>
@@ -412,13 +415,7 @@
         <w:t>组成及接口图</w:t>
       </w:r>
     </w:p>
-    <w:p>
-      <w:pPr>
-        <w:rPr>
-          <w:rFonts w:hint="eastAsia"/>
-        </w:rPr>
-      </w:pPr>
-    </w:p>
+    <w:p/>
     <w:sectPr>
       <w:headerReference w:type="even" r:id="rId8"/>
       <w:footerReference w:type="even" r:id="rId9"/>
